--- a/media/R25999/output_dir/动态硬件和固件项.docx
+++ b/media/R25999/output_dir/动态硬件和固件项.docx
@@ -10,6 +10,13 @@
           <w:szCs w:val="24"/>
         </w:rPr>
       </w:pPr>
+      <w:r>
+        <w:rPr>
+          <w:rFonts w:hint="eastAsia"/>
+          <w:szCs w:val="24"/>
+        </w:rPr>
+        <w:t>此次</w:t>
+      </w:r>
       <w:r>
         <w:rPr>
           <w:rFonts w:hint="eastAsia"/>
@@ -34,7 +41,6 @@
           <w:szCs w:val="21"/>
         </w:rPr>
       </w:pPr>
-      <w:bookmarkStart w:id="0" w:name="_Hlk195888757"/>
       <w:r>
         <w:rPr>
           <w:rFonts w:eastAsia="黑体"/>
@@ -140,1115 +146,372 @@
           <w:rFonts w:eastAsia="黑体" w:hint="eastAsia"/>
           <w:szCs w:val="21"/>
         </w:rPr>
-        <w:t>动态测试环境硬件和固件项</w:t>
+        <w:t xml:space="preserve">动态硬件项题注</w:t>
       </w:r>
     </w:p>
-    <w:tbl>
-      <w:tblPr>
-        <w:tblW w:w="9052" w:type="dxa"/>
+    <w:p>
+      <w:pPr>
         <w:jc w:val="center"/>
-        <w:tblBorders>
-          <w:top w:val="single" w:sz="12" w:space="0" w:color="auto"/>
-          <w:left w:val="single" w:sz="12" w:space="0" w:color="auto"/>
-          <w:bottom w:val="single" w:sz="12" w:space="0" w:color="auto"/>
-          <w:right w:val="single" w:sz="12" w:space="0" w:color="auto"/>
-          <w:insideH w:val="single" w:sz="6" w:space="0" w:color="auto"/>
-          <w:insideV w:val="single" w:sz="6" w:space="0" w:color="auto"/>
-        </w:tblBorders>
-        <w:tblLayout w:type="fixed"/>
-        <w:tblCellMar>
-          <w:top w:w="57" w:type="dxa"/>
-          <w:bottom w:w="57" w:type="dxa"/>
-        </w:tblCellMar>
-        <w:tblLook w:val="0000" w:firstRow="0" w:lastRow="0" w:firstColumn="0" w:lastColumn="0" w:noHBand="0" w:noVBand="0"/>
-      </w:tblPr>
-      <w:tblGrid>
-        <w:gridCol w:w="588"/>
-        <w:gridCol w:w="1098"/>
-        <w:gridCol w:w="1276"/>
-        <w:gridCol w:w="1701"/>
-        <w:gridCol w:w="1843"/>
-        <w:gridCol w:w="850"/>
-        <w:gridCol w:w="1696"/>
-      </w:tblGrid>
-      <w:tr>
-        <w:trPr>
-          <w:trHeight w:val="397"/>
-          <w:tblHeader/>
-          <w:jc w:val="center"/>
-        </w:trPr>
-        <w:tc>
-          <w:tcPr>
-            <w:tcW w:w="588" w:type="dxa"/>
-            <w:vAlign w:val="center"/>
-          </w:tcPr>
-          <w:bookmarkEnd w:id="0"/>
-          <w:p>
-            <w:pPr>
-              <w:wordWrap w:val="0"/>
+        <w:rPr>
+          <w:sz w:val="24"/>
+          <w:szCs w:val="24"/>
+        </w:rPr>
+      </w:pPr>
+      <w:r>
+        <w:rPr>
+          <w:rFonts w:hint="eastAsia"/>
+          <w:sz w:val="24"/>
+          <w:szCs w:val="24"/>
+        </w:rPr>
+        <w:t xml:space="preserve">
+          <w:tbl>
+            <w:tblPr>
+              <w:tblW w:type="auto" w:w="0"/>
               <w:jc w:val="center"/>
-              <w:rPr>
-                <w:rFonts w:eastAsia="黑体"/>
-                <w:bCs/>
-                <w:snapToGrid w:val="0"/>
-                <w:szCs w:val="21"/>
-              </w:rPr>
-            </w:pPr>
-            <w:r>
-              <w:rPr>
-                <w:rFonts w:eastAsia="黑体"/>
-                <w:bCs/>
-                <w:snapToGrid w:val="0"/>
-                <w:szCs w:val="21"/>
-              </w:rPr>
-              <w:t>序号</w:t>
-            </w:r>
-          </w:p>
-        </w:tc>
-        <w:tc>
-          <w:tcPr>
-            <w:tcW w:w="1098" w:type="dxa"/>
-            <w:vAlign w:val="center"/>
-          </w:tcPr>
-          <w:p>
-            <w:pPr>
-              <w:wordWrap w:val="0"/>
-              <w:jc w:val="center"/>
-              <w:rPr>
-                <w:rFonts w:eastAsia="黑体"/>
-                <w:bCs/>
-                <w:snapToGrid w:val="0"/>
-                <w:szCs w:val="21"/>
-              </w:rPr>
-            </w:pPr>
-            <w:r>
-              <w:rPr>
-                <w:rFonts w:eastAsia="黑体"/>
-                <w:bCs/>
-                <w:snapToGrid w:val="0"/>
-                <w:szCs w:val="21"/>
-              </w:rPr>
-              <w:t>硬件或固件项名称</w:t>
-            </w:r>
-          </w:p>
-        </w:tc>
-        <w:tc>
-          <w:tcPr>
-            <w:tcW w:w="1276" w:type="dxa"/>
-            <w:vAlign w:val="center"/>
-          </w:tcPr>
-          <w:p>
-            <w:pPr>
-              <w:wordWrap w:val="0"/>
-              <w:jc w:val="center"/>
-              <w:rPr>
-                <w:rFonts w:eastAsia="黑体"/>
-                <w:bCs/>
-                <w:snapToGrid w:val="0"/>
-                <w:szCs w:val="21"/>
-              </w:rPr>
-            </w:pPr>
-            <w:r>
-              <w:rPr>
-                <w:rFonts w:eastAsia="黑体"/>
-                <w:bCs/>
-                <w:snapToGrid w:val="0"/>
-                <w:szCs w:val="21"/>
-              </w:rPr>
-              <w:t>设备编号</w:t>
-            </w:r>
-          </w:p>
-        </w:tc>
-        <w:tc>
-          <w:tcPr>
-            <w:tcW w:w="1701" w:type="dxa"/>
-            <w:vAlign w:val="center"/>
-          </w:tcPr>
-          <w:p>
-            <w:pPr>
-              <w:wordWrap w:val="0"/>
-              <w:jc w:val="center"/>
-              <w:rPr>
-                <w:rFonts w:eastAsia="黑体"/>
-                <w:bCs/>
-                <w:snapToGrid w:val="0"/>
-                <w:szCs w:val="21"/>
-              </w:rPr>
-            </w:pPr>
-            <w:r>
-              <w:rPr>
-                <w:rFonts w:eastAsia="黑体"/>
-                <w:bCs/>
-                <w:snapToGrid w:val="0"/>
-                <w:szCs w:val="21"/>
-              </w:rPr>
-              <w:t>用途</w:t>
-            </w:r>
-          </w:p>
-        </w:tc>
-        <w:tc>
-          <w:tcPr>
-            <w:tcW w:w="1843" w:type="dxa"/>
-            <w:vAlign w:val="center"/>
-          </w:tcPr>
-          <w:p>
-            <w:pPr>
-              <w:wordWrap w:val="0"/>
-              <w:jc w:val="center"/>
-              <w:rPr>
-                <w:rFonts w:eastAsia="黑体"/>
-                <w:bCs/>
-                <w:snapToGrid w:val="0"/>
-                <w:szCs w:val="21"/>
-              </w:rPr>
-            </w:pPr>
-            <w:r>
-              <w:rPr>
-                <w:rFonts w:eastAsia="黑体"/>
-                <w:bCs/>
-                <w:snapToGrid w:val="0"/>
-                <w:szCs w:val="21"/>
-              </w:rPr>
-              <w:t>配置</w:t>
-            </w:r>
-          </w:p>
-        </w:tc>
-        <w:tc>
-          <w:tcPr>
-            <w:tcW w:w="850" w:type="dxa"/>
-            <w:vAlign w:val="center"/>
-          </w:tcPr>
-          <w:p>
-            <w:pPr>
-              <w:wordWrap w:val="0"/>
-              <w:ind w:leftChars="-20" w:left="-42" w:rightChars="-20" w:right="-42"/>
-              <w:jc w:val="center"/>
-              <w:rPr>
-                <w:rFonts w:eastAsia="黑体"/>
-                <w:bCs/>
-                <w:snapToGrid w:val="0"/>
-                <w:szCs w:val="21"/>
-              </w:rPr>
-            </w:pPr>
-            <w:r>
-              <w:rPr>
-                <w:rFonts w:eastAsia="黑体"/>
-                <w:bCs/>
-                <w:snapToGrid w:val="0"/>
-                <w:szCs w:val="21"/>
-              </w:rPr>
-              <w:t>状态</w:t>
-            </w:r>
-          </w:p>
-        </w:tc>
-        <w:tc>
-          <w:tcPr>
-            <w:tcW w:w="1696" w:type="dxa"/>
-            <w:vAlign w:val="center"/>
-          </w:tcPr>
-          <w:p>
-            <w:pPr>
-              <w:wordWrap w:val="0"/>
-              <w:ind w:leftChars="-20" w:left="-42" w:rightChars="-20" w:right="-42"/>
-              <w:jc w:val="center"/>
-              <w:rPr>
-                <w:rFonts w:eastAsia="黑体"/>
-                <w:bCs/>
-                <w:snapToGrid w:val="0"/>
-                <w:szCs w:val="21"/>
-              </w:rPr>
-            </w:pPr>
-            <w:r>
-              <w:rPr>
-                <w:rFonts w:eastAsia="黑体"/>
-                <w:bCs/>
-                <w:snapToGrid w:val="0"/>
-                <w:szCs w:val="21"/>
-              </w:rPr>
-              <w:t>提供单位</w:t>
-            </w:r>
-          </w:p>
-        </w:tc>
-      </w:tr>
-      <w:tr>
-        <w:trPr>
-          <w:trHeight w:val="309"/>
-          <w:jc w:val="center"/>
-        </w:trPr>
-        <w:tc>
-          <w:tcPr>
-            <w:tcW w:w="588" w:type="dxa"/>
-            <w:vAlign w:val="center"/>
-          </w:tcPr>
-          <w:p>
-            <w:pPr>
-              <w:jc w:val="center"/>
-            </w:pPr>
-            <w:r>
-              <w:rPr>
-                <w:rFonts w:hint="eastAsia"/>
-              </w:rPr>
-              <w:t>1</w:t>
-            </w:r>
-          </w:p>
-        </w:tc>
-        <w:tc>
-          <w:tcPr>
-            <w:tcW w:w="1098" w:type="dxa"/>
-            <w:vAlign w:val="center"/>
-          </w:tcPr>
-          <w:p>
-            <w:pPr>
-              <w:pStyle w:val="TableParagraph"/>
-              <w:kinsoku w:val="0"/>
-              <w:wordWrap w:val="0"/>
-              <w:overflowPunct w:val="0"/>
-              <w:rPr>
-                <w:rFonts w:ascii="Times New Roman" w:hAnsi="Times New Roman" w:cs="Times New Roman"/>
-                <w:snapToGrid w:val="0"/>
-                <w:sz w:val="21"/>
-                <w:szCs w:val="21"/>
-                <w:lang w:val="fr-FR" w:eastAsia="zh-CN"/>
-              </w:rPr>
-            </w:pPr>
-            <w:r>
-              <w:rPr>
-                <w:rFonts w:ascii="Times New Roman" w:hAnsi="Times New Roman" w:cs="Times New Roman"/>
-                <w:snapToGrid w:val="0"/>
-                <w:sz w:val="21"/>
-                <w:szCs w:val="21"/>
-                <w:lang w:val="fr-FR" w:eastAsia="zh-CN"/>
-              </w:rPr>
-              <w:t>XX</w:t>
-            </w:r>
-            <w:r>
-              <w:rPr>
-                <w:rFonts w:ascii="Times New Roman" w:hAnsi="Times New Roman" w:cs="Times New Roman" w:hint="eastAsia"/>
-                <w:snapToGrid w:val="0"/>
-                <w:sz w:val="21"/>
-                <w:szCs w:val="21"/>
-                <w:lang w:val="fr-FR" w:eastAsia="zh-CN"/>
-              </w:rPr>
-              <w:t>主机</w:t>
-            </w:r>
-          </w:p>
-        </w:tc>
-        <w:tc>
-          <w:tcPr>
-            <w:tcW w:w="1276" w:type="dxa"/>
-            <w:vAlign w:val="center"/>
-          </w:tcPr>
-          <w:p>
-            <w:pPr>
-              <w:pStyle w:val="TableParagraph"/>
-              <w:kinsoku w:val="0"/>
-              <w:wordWrap w:val="0"/>
-              <w:overflowPunct w:val="0"/>
-              <w:rPr>
-                <w:rFonts w:ascii="Times New Roman" w:hAnsi="Times New Roman" w:cs="Times New Roman"/>
-                <w:snapToGrid w:val="0"/>
-                <w:sz w:val="21"/>
-                <w:szCs w:val="21"/>
-                <w:lang w:eastAsia="zh-CN"/>
-              </w:rPr>
-            </w:pPr>
-            <w:r>
-              <w:rPr>
-                <w:rFonts w:ascii="Times New Roman" w:hAnsi="Times New Roman" w:cs="Times New Roman" w:hint="eastAsia"/>
-                <w:snapToGrid w:val="0"/>
-                <w:sz w:val="21"/>
-                <w:szCs w:val="21"/>
-                <w:lang w:eastAsia="zh-CN"/>
-              </w:rPr>
-              <w:t>编号：</w:t>
-            </w:r>
-            <w:r>
-              <w:rPr>
-                <w:rFonts w:ascii="Times New Roman" w:hAnsi="Times New Roman" w:cs="Times New Roman" w:hint="eastAsia"/>
-                <w:snapToGrid w:val="0"/>
-                <w:sz w:val="21"/>
-                <w:szCs w:val="21"/>
-                <w:lang w:eastAsia="zh-CN"/>
-              </w:rPr>
-              <w:t>2001002</w:t>
-            </w:r>
-          </w:p>
-        </w:tc>
-        <w:tc>
-          <w:tcPr>
-            <w:tcW w:w="1701" w:type="dxa"/>
-            <w:vAlign w:val="center"/>
-          </w:tcPr>
-          <w:p>
-            <w:pPr>
-              <w:pStyle w:val="TableParagraph"/>
-              <w:kinsoku w:val="0"/>
-              <w:wordWrap w:val="0"/>
-              <w:overflowPunct w:val="0"/>
-              <w:ind w:left="105"/>
-              <w:rPr>
-                <w:rFonts w:ascii="Times New Roman" w:hAnsi="Times New Roman" w:cs="Times New Roman"/>
-                <w:snapToGrid w:val="0"/>
-                <w:sz w:val="21"/>
-                <w:szCs w:val="21"/>
-                <w:lang w:eastAsia="zh-CN"/>
-              </w:rPr>
-            </w:pPr>
-            <w:r>
-              <w:rPr>
-                <w:rFonts w:ascii="Times New Roman" w:hAnsi="Times New Roman" w:cs="Times New Roman" w:hint="eastAsia"/>
-                <w:snapToGrid w:val="0"/>
-                <w:sz w:val="21"/>
-                <w:szCs w:val="21"/>
-                <w:lang w:eastAsia="zh-CN"/>
-              </w:rPr>
-              <w:t>实装运行环境，运行信息交换软件的</w:t>
-            </w:r>
-            <w:r>
-              <w:rPr>
-                <w:rFonts w:ascii="Times New Roman" w:hAnsi="Times New Roman" w:cs="Times New Roman" w:hint="eastAsia"/>
-                <w:snapToGrid w:val="0"/>
-                <w:sz w:val="21"/>
-                <w:szCs w:val="21"/>
-                <w:lang w:eastAsia="zh-CN"/>
-              </w:rPr>
-              <w:t>MCU</w:t>
-            </w:r>
-            <w:r>
-              <w:rPr>
-                <w:rFonts w:ascii="Times New Roman" w:hAnsi="Times New Roman" w:cs="Times New Roman" w:hint="eastAsia"/>
-                <w:snapToGrid w:val="0"/>
-                <w:sz w:val="21"/>
-                <w:szCs w:val="21"/>
-                <w:lang w:eastAsia="zh-CN"/>
-              </w:rPr>
-              <w:t>模块</w:t>
-            </w:r>
-          </w:p>
-        </w:tc>
-        <w:tc>
-          <w:tcPr>
-            <w:tcW w:w="1843" w:type="dxa"/>
-            <w:vAlign w:val="center"/>
-          </w:tcPr>
-          <w:p>
-            <w:pPr>
-              <w:pStyle w:val="TableParagraph"/>
-              <w:kinsoku w:val="0"/>
-              <w:wordWrap w:val="0"/>
-              <w:overflowPunct w:val="0"/>
-              <w:rPr>
-                <w:rFonts w:ascii="Times New Roman" w:hAnsi="Times New Roman" w:cs="Times New Roman"/>
-                <w:snapToGrid w:val="0"/>
-                <w:sz w:val="21"/>
-                <w:szCs w:val="21"/>
-                <w:lang w:eastAsia="zh-CN"/>
-              </w:rPr>
-            </w:pPr>
-            <w:r>
-              <w:rPr>
-                <w:rFonts w:ascii="Times New Roman" w:hAnsi="Times New Roman" w:cs="Times New Roman" w:hint="eastAsia"/>
-                <w:snapToGrid w:val="0"/>
-                <w:sz w:val="21"/>
-                <w:szCs w:val="21"/>
-                <w:lang w:eastAsia="zh-CN"/>
-              </w:rPr>
-              <w:t>GDXXX</w:t>
-            </w:r>
-            <w:r>
-              <w:rPr>
-                <w:rFonts w:ascii="Times New Roman" w:hAnsi="Times New Roman" w:cs="Times New Roman" w:hint="eastAsia"/>
-                <w:snapToGrid w:val="0"/>
-                <w:sz w:val="21"/>
-                <w:szCs w:val="21"/>
-                <w:lang w:eastAsia="zh-CN"/>
-              </w:rPr>
-              <w:t>国产芯片</w:t>
-            </w:r>
-          </w:p>
-        </w:tc>
-        <w:tc>
-          <w:tcPr>
-            <w:tcW w:w="850" w:type="dxa"/>
-            <w:vAlign w:val="center"/>
-          </w:tcPr>
-          <w:p>
-            <w:pPr>
-              <w:pStyle w:val="TableParagraph"/>
-              <w:kinsoku w:val="0"/>
-              <w:wordWrap w:val="0"/>
-              <w:overflowPunct w:val="0"/>
-              <w:ind w:left="105"/>
-              <w:rPr>
-                <w:rFonts w:ascii="Times New Roman" w:hAnsi="Times New Roman" w:cs="Times New Roman"/>
-                <w:snapToGrid w:val="0"/>
-                <w:sz w:val="21"/>
-                <w:szCs w:val="21"/>
-                <w:lang w:eastAsia="zh-CN"/>
-              </w:rPr>
-            </w:pPr>
-            <w:r>
-              <w:rPr>
-                <w:rFonts w:ascii="Times New Roman" w:hAnsi="Times New Roman" w:cs="Times New Roman" w:hint="eastAsia"/>
-                <w:snapToGrid w:val="0"/>
-                <w:sz w:val="21"/>
-                <w:szCs w:val="21"/>
-                <w:lang w:eastAsia="zh-CN"/>
-              </w:rPr>
-              <w:t>受控被测件</w:t>
-            </w:r>
-          </w:p>
-        </w:tc>
-        <w:tc>
-          <w:tcPr>
-            <w:tcW w:w="1696" w:type="dxa"/>
-            <w:vAlign w:val="center"/>
-          </w:tcPr>
-          <w:p>
-            <w:pPr>
-              <w:pStyle w:val="TableParagraph"/>
-              <w:kinsoku w:val="0"/>
-              <w:wordWrap w:val="0"/>
-              <w:overflowPunct w:val="0"/>
-              <w:rPr>
-                <w:rFonts w:ascii="Times New Roman" w:hAnsi="Times New Roman" w:cs="Times New Roman"/>
-                <w:snapToGrid w:val="0"/>
-                <w:sz w:val="21"/>
-                <w:szCs w:val="21"/>
-                <w:lang w:eastAsia="zh-CN"/>
-              </w:rPr>
-            </w:pPr>
-            <w:r>
-              <w:rPr>
-                <w:rFonts w:ascii="Times New Roman" w:hAnsi="Times New Roman" w:cs="Times New Roman" w:hint="eastAsia"/>
-                <w:snapToGrid w:val="0"/>
-                <w:sz w:val="21"/>
-                <w:szCs w:val="21"/>
-                <w:lang w:eastAsia="zh-CN"/>
-              </w:rPr>
-              <w:t>XX</w:t>
-            </w:r>
-            <w:r>
-              <w:rPr>
-                <w:rFonts w:ascii="Times New Roman" w:hAnsi="Times New Roman" w:cs="Times New Roman" w:hint="eastAsia"/>
-                <w:snapToGrid w:val="0"/>
-                <w:sz w:val="21"/>
-                <w:szCs w:val="21"/>
-                <w:lang w:eastAsia="zh-CN"/>
-              </w:rPr>
-              <w:t>研究所</w:t>
-            </w:r>
-          </w:p>
-        </w:tc>
-      </w:tr>
-      <w:tr>
-        <w:trPr>
-          <w:trHeight w:val="1336"/>
-          <w:jc w:val="center"/>
-        </w:trPr>
-        <w:tc>
-          <w:tcPr>
-            <w:tcW w:w="588" w:type="dxa"/>
-            <w:vAlign w:val="center"/>
-          </w:tcPr>
-          <w:p>
-            <w:pPr>
-              <w:jc w:val="center"/>
-            </w:pPr>
-            <w:r>
-              <w:rPr>
-                <w:rFonts w:hint="eastAsia"/>
-              </w:rPr>
-              <w:t>2</w:t>
-            </w:r>
-          </w:p>
-        </w:tc>
-        <w:tc>
-          <w:tcPr>
-            <w:tcW w:w="1098" w:type="dxa"/>
-            <w:vAlign w:val="center"/>
-          </w:tcPr>
-          <w:p>
-            <w:pPr>
-              <w:pStyle w:val="TableParagraph"/>
-              <w:kinsoku w:val="0"/>
-              <w:wordWrap w:val="0"/>
-              <w:overflowPunct w:val="0"/>
-              <w:rPr>
-                <w:rFonts w:ascii="Times New Roman" w:hAnsi="Times New Roman" w:cs="Times New Roman"/>
-                <w:snapToGrid w:val="0"/>
-                <w:sz w:val="21"/>
-                <w:szCs w:val="21"/>
-                <w:lang w:val="fr-FR" w:eastAsia="zh-CN"/>
-              </w:rPr>
-            </w:pPr>
-          </w:p>
-        </w:tc>
-        <w:tc>
-          <w:tcPr>
-            <w:tcW w:w="1276" w:type="dxa"/>
-            <w:vAlign w:val="center"/>
-          </w:tcPr>
-          <w:p>
-            <w:pPr>
-              <w:pStyle w:val="TableParagraph"/>
-              <w:kinsoku w:val="0"/>
-              <w:wordWrap w:val="0"/>
-              <w:overflowPunct w:val="0"/>
-              <w:rPr>
-                <w:rFonts w:ascii="Times New Roman" w:hAnsi="Times New Roman" w:cs="Times New Roman"/>
-                <w:snapToGrid w:val="0"/>
-                <w:sz w:val="21"/>
-                <w:szCs w:val="21"/>
-                <w:lang w:eastAsia="zh-CN"/>
-              </w:rPr>
-            </w:pPr>
-          </w:p>
-        </w:tc>
-        <w:tc>
-          <w:tcPr>
-            <w:tcW w:w="1701" w:type="dxa"/>
-            <w:vAlign w:val="center"/>
-          </w:tcPr>
-          <w:p>
-            <w:pPr>
-              <w:pStyle w:val="TableParagraph"/>
-              <w:kinsoku w:val="0"/>
-              <w:wordWrap w:val="0"/>
-              <w:overflowPunct w:val="0"/>
-              <w:ind w:left="105"/>
-              <w:rPr>
-                <w:rFonts w:ascii="Times New Roman" w:hAnsi="Times New Roman" w:cs="Times New Roman"/>
-                <w:snapToGrid w:val="0"/>
-                <w:sz w:val="21"/>
-                <w:szCs w:val="21"/>
-                <w:lang w:eastAsia="zh-CN"/>
-              </w:rPr>
-            </w:pPr>
-          </w:p>
-        </w:tc>
-        <w:tc>
-          <w:tcPr>
-            <w:tcW w:w="1843" w:type="dxa"/>
-            <w:vAlign w:val="center"/>
-          </w:tcPr>
-          <w:p>
-            <w:pPr>
-              <w:pStyle w:val="TableParagraph"/>
-              <w:kinsoku w:val="0"/>
-              <w:wordWrap w:val="0"/>
-              <w:overflowPunct w:val="0"/>
-              <w:rPr>
-                <w:rFonts w:ascii="Times New Roman" w:hAnsi="Times New Roman" w:cs="Times New Roman"/>
-                <w:snapToGrid w:val="0"/>
-                <w:sz w:val="21"/>
-                <w:szCs w:val="21"/>
-                <w:lang w:eastAsia="zh-CN"/>
-              </w:rPr>
-            </w:pPr>
-          </w:p>
-        </w:tc>
-        <w:tc>
-          <w:tcPr>
-            <w:tcW w:w="850" w:type="dxa"/>
-            <w:vAlign w:val="center"/>
-          </w:tcPr>
-          <w:p>
-            <w:pPr>
-              <w:pStyle w:val="TableParagraph"/>
-              <w:kinsoku w:val="0"/>
-              <w:wordWrap w:val="0"/>
-              <w:overflowPunct w:val="0"/>
-              <w:ind w:left="105"/>
-              <w:rPr>
-                <w:rFonts w:ascii="Times New Roman" w:hAnsi="Times New Roman" w:cs="Times New Roman"/>
-                <w:snapToGrid w:val="0"/>
-                <w:sz w:val="21"/>
-                <w:szCs w:val="21"/>
-                <w:lang w:eastAsia="zh-CN"/>
-              </w:rPr>
-            </w:pPr>
-          </w:p>
-        </w:tc>
-        <w:tc>
-          <w:tcPr>
-            <w:tcW w:w="1696" w:type="dxa"/>
-            <w:vAlign w:val="center"/>
-          </w:tcPr>
-          <w:p>
-            <w:pPr>
-              <w:pStyle w:val="TableParagraph"/>
-              <w:kinsoku w:val="0"/>
-              <w:wordWrap w:val="0"/>
-              <w:overflowPunct w:val="0"/>
-              <w:rPr>
-                <w:rFonts w:ascii="Times New Roman" w:hAnsi="Times New Roman" w:cs="Times New Roman"/>
-                <w:snapToGrid w:val="0"/>
-                <w:sz w:val="21"/>
-                <w:szCs w:val="21"/>
-                <w:lang w:eastAsia="zh-CN"/>
-              </w:rPr>
-            </w:pPr>
-          </w:p>
-        </w:tc>
-      </w:tr>
-      <w:tr>
-        <w:trPr>
-          <w:trHeight w:val="309"/>
-          <w:jc w:val="center"/>
-        </w:trPr>
-        <w:tc>
-          <w:tcPr>
-            <w:tcW w:w="588" w:type="dxa"/>
-            <w:vAlign w:val="center"/>
-          </w:tcPr>
-          <w:p>
-            <w:pPr>
-              <w:jc w:val="center"/>
-            </w:pPr>
-            <w:r>
-              <w:rPr>
-                <w:rFonts w:hint="eastAsia"/>
-              </w:rPr>
-              <w:t>3</w:t>
-            </w:r>
-          </w:p>
-        </w:tc>
-        <w:tc>
-          <w:tcPr>
-            <w:tcW w:w="1098" w:type="dxa"/>
-            <w:vAlign w:val="center"/>
-          </w:tcPr>
-          <w:p>
-            <w:pPr>
-              <w:pStyle w:val="TableParagraph"/>
-              <w:kinsoku w:val="0"/>
-              <w:wordWrap w:val="0"/>
-              <w:overflowPunct w:val="0"/>
-              <w:rPr>
-                <w:rFonts w:ascii="Times New Roman" w:hAnsi="Times New Roman" w:cs="Times New Roman"/>
-                <w:snapToGrid w:val="0"/>
-                <w:sz w:val="21"/>
-                <w:szCs w:val="21"/>
-                <w:lang w:val="fr-FR" w:eastAsia="zh-CN"/>
-              </w:rPr>
-            </w:pPr>
-          </w:p>
-        </w:tc>
-        <w:tc>
-          <w:tcPr>
-            <w:tcW w:w="1276" w:type="dxa"/>
-            <w:vAlign w:val="center"/>
-          </w:tcPr>
-          <w:p>
-            <w:pPr>
-              <w:pStyle w:val="TableParagraph"/>
-              <w:kinsoku w:val="0"/>
-              <w:wordWrap w:val="0"/>
-              <w:overflowPunct w:val="0"/>
-              <w:rPr>
-                <w:rFonts w:ascii="Times New Roman" w:hAnsi="Times New Roman" w:cs="Times New Roman"/>
-                <w:snapToGrid w:val="0"/>
-                <w:sz w:val="21"/>
-                <w:szCs w:val="21"/>
-                <w:lang w:eastAsia="zh-CN"/>
-              </w:rPr>
-            </w:pPr>
-          </w:p>
-        </w:tc>
-        <w:tc>
-          <w:tcPr>
-            <w:tcW w:w="1701" w:type="dxa"/>
-            <w:vAlign w:val="center"/>
-          </w:tcPr>
-          <w:p>
-            <w:pPr>
-              <w:pStyle w:val="TableParagraph"/>
-              <w:kinsoku w:val="0"/>
-              <w:wordWrap w:val="0"/>
-              <w:overflowPunct w:val="0"/>
-              <w:ind w:left="105"/>
-              <w:rPr>
-                <w:rFonts w:ascii="Times New Roman" w:hAnsi="Times New Roman" w:cs="Times New Roman"/>
-                <w:snapToGrid w:val="0"/>
-                <w:sz w:val="21"/>
-                <w:szCs w:val="21"/>
-                <w:lang w:eastAsia="zh-CN"/>
-              </w:rPr>
-            </w:pPr>
-          </w:p>
-        </w:tc>
-        <w:tc>
-          <w:tcPr>
-            <w:tcW w:w="1843" w:type="dxa"/>
-            <w:vAlign w:val="center"/>
-          </w:tcPr>
-          <w:p>
-            <w:pPr>
-              <w:pStyle w:val="TableParagraph"/>
-              <w:kinsoku w:val="0"/>
-              <w:wordWrap w:val="0"/>
-              <w:overflowPunct w:val="0"/>
-              <w:ind w:left="105"/>
-              <w:rPr>
-                <w:rFonts w:ascii="Times New Roman" w:hAnsi="Times New Roman" w:cs="Times New Roman"/>
-                <w:snapToGrid w:val="0"/>
-                <w:sz w:val="21"/>
-                <w:szCs w:val="21"/>
-                <w:lang w:eastAsia="zh-CN"/>
-              </w:rPr>
-            </w:pPr>
-          </w:p>
-        </w:tc>
-        <w:tc>
-          <w:tcPr>
-            <w:tcW w:w="850" w:type="dxa"/>
-            <w:vAlign w:val="center"/>
-          </w:tcPr>
-          <w:p>
-            <w:pPr>
-              <w:pStyle w:val="TableParagraph"/>
-              <w:kinsoku w:val="0"/>
-              <w:wordWrap w:val="0"/>
-              <w:overflowPunct w:val="0"/>
-              <w:ind w:left="105"/>
-              <w:rPr>
-                <w:rFonts w:ascii="Times New Roman" w:hAnsi="Times New Roman" w:cs="Times New Roman"/>
-                <w:snapToGrid w:val="0"/>
-                <w:sz w:val="21"/>
-                <w:szCs w:val="21"/>
-                <w:lang w:eastAsia="zh-CN"/>
-              </w:rPr>
-            </w:pPr>
-          </w:p>
-        </w:tc>
-        <w:tc>
-          <w:tcPr>
-            <w:tcW w:w="1696" w:type="dxa"/>
-            <w:vAlign w:val="center"/>
-          </w:tcPr>
-          <w:p>
-            <w:pPr>
-              <w:pStyle w:val="TableParagraph"/>
-              <w:kinsoku w:val="0"/>
-              <w:wordWrap w:val="0"/>
-              <w:overflowPunct w:val="0"/>
-              <w:rPr>
-                <w:rFonts w:ascii="Times New Roman" w:hAnsi="Times New Roman" w:cs="Times New Roman"/>
-                <w:snapToGrid w:val="0"/>
-                <w:sz w:val="21"/>
-                <w:szCs w:val="21"/>
-                <w:lang w:eastAsia="zh-CN"/>
-              </w:rPr>
-            </w:pPr>
-          </w:p>
-        </w:tc>
-      </w:tr>
-      <w:tr>
-        <w:trPr>
-          <w:trHeight w:val="309"/>
-          <w:jc w:val="center"/>
-        </w:trPr>
-        <w:tc>
-          <w:tcPr>
-            <w:tcW w:w="588" w:type="dxa"/>
-            <w:vAlign w:val="center"/>
-          </w:tcPr>
-          <w:p>
-            <w:pPr>
-              <w:jc w:val="center"/>
-            </w:pPr>
-            <w:r>
-              <w:rPr>
-                <w:rFonts w:hint="eastAsia"/>
-              </w:rPr>
-              <w:t>4</w:t>
-            </w:r>
-          </w:p>
-        </w:tc>
-        <w:tc>
-          <w:tcPr>
-            <w:tcW w:w="1098" w:type="dxa"/>
-            <w:vAlign w:val="center"/>
-          </w:tcPr>
-          <w:p>
-            <w:pPr>
-              <w:pStyle w:val="TableParagraph"/>
-              <w:kinsoku w:val="0"/>
-              <w:wordWrap w:val="0"/>
-              <w:overflowPunct w:val="0"/>
-              <w:rPr>
-                <w:rFonts w:ascii="Times New Roman" w:hAnsi="Times New Roman" w:cs="Times New Roman"/>
-                <w:snapToGrid w:val="0"/>
-                <w:sz w:val="21"/>
-                <w:szCs w:val="21"/>
-                <w:lang w:val="fr-FR" w:eastAsia="zh-CN"/>
-              </w:rPr>
-            </w:pPr>
-          </w:p>
-        </w:tc>
-        <w:tc>
-          <w:tcPr>
-            <w:tcW w:w="1276" w:type="dxa"/>
-            <w:vAlign w:val="center"/>
-          </w:tcPr>
-          <w:p>
-            <w:pPr>
-              <w:pStyle w:val="TableParagraph"/>
-              <w:kinsoku w:val="0"/>
-              <w:wordWrap w:val="0"/>
-              <w:overflowPunct w:val="0"/>
-              <w:rPr>
-                <w:rFonts w:ascii="Times New Roman" w:hAnsi="Times New Roman" w:cs="Times New Roman"/>
-                <w:snapToGrid w:val="0"/>
-                <w:sz w:val="21"/>
-                <w:szCs w:val="21"/>
-                <w:lang w:eastAsia="zh-CN"/>
-              </w:rPr>
-            </w:pPr>
-          </w:p>
-        </w:tc>
-        <w:tc>
-          <w:tcPr>
-            <w:tcW w:w="1701" w:type="dxa"/>
-            <w:vAlign w:val="center"/>
-          </w:tcPr>
-          <w:p>
-            <w:pPr>
-              <w:pStyle w:val="TableParagraph"/>
-              <w:kinsoku w:val="0"/>
-              <w:wordWrap w:val="0"/>
-              <w:overflowPunct w:val="0"/>
-              <w:ind w:left="105"/>
-              <w:rPr>
-                <w:rFonts w:ascii="Times New Roman" w:hAnsi="Times New Roman" w:cs="Times New Roman"/>
-                <w:snapToGrid w:val="0"/>
-                <w:sz w:val="21"/>
-                <w:szCs w:val="21"/>
-                <w:lang w:eastAsia="zh-CN"/>
-              </w:rPr>
-            </w:pPr>
-          </w:p>
-        </w:tc>
-        <w:tc>
-          <w:tcPr>
-            <w:tcW w:w="1843" w:type="dxa"/>
-            <w:vAlign w:val="center"/>
-          </w:tcPr>
-          <w:p>
-            <w:pPr>
-              <w:pStyle w:val="TableParagraph"/>
-              <w:kinsoku w:val="0"/>
-              <w:wordWrap w:val="0"/>
-              <w:overflowPunct w:val="0"/>
-              <w:ind w:left="105"/>
-              <w:rPr>
-                <w:rFonts w:ascii="Times New Roman" w:hAnsi="Times New Roman" w:cs="Times New Roman"/>
-                <w:snapToGrid w:val="0"/>
-                <w:sz w:val="21"/>
-                <w:szCs w:val="21"/>
-                <w:lang w:eastAsia="zh-CN"/>
-              </w:rPr>
-            </w:pPr>
-          </w:p>
-        </w:tc>
-        <w:tc>
-          <w:tcPr>
-            <w:tcW w:w="850" w:type="dxa"/>
-            <w:vAlign w:val="center"/>
-          </w:tcPr>
-          <w:p>
-            <w:pPr>
-              <w:pStyle w:val="TableParagraph"/>
-              <w:kinsoku w:val="0"/>
-              <w:wordWrap w:val="0"/>
-              <w:overflowPunct w:val="0"/>
-              <w:ind w:left="105"/>
-              <w:rPr>
-                <w:rFonts w:ascii="Times New Roman" w:hAnsi="Times New Roman" w:cs="Times New Roman"/>
-                <w:snapToGrid w:val="0"/>
-                <w:sz w:val="21"/>
-                <w:szCs w:val="21"/>
-                <w:lang w:eastAsia="zh-CN"/>
-              </w:rPr>
-            </w:pPr>
-          </w:p>
-        </w:tc>
-        <w:tc>
-          <w:tcPr>
-            <w:tcW w:w="1696" w:type="dxa"/>
-            <w:vAlign w:val="center"/>
-          </w:tcPr>
-          <w:p>
-            <w:pPr>
-              <w:pStyle w:val="TableParagraph"/>
-              <w:kinsoku w:val="0"/>
-              <w:wordWrap w:val="0"/>
-              <w:overflowPunct w:val="0"/>
-              <w:rPr>
-                <w:rFonts w:ascii="Times New Roman" w:hAnsi="Times New Roman" w:cs="Times New Roman"/>
-                <w:snapToGrid w:val="0"/>
-                <w:sz w:val="21"/>
-                <w:szCs w:val="21"/>
-                <w:lang w:eastAsia="zh-CN"/>
-              </w:rPr>
-            </w:pPr>
-          </w:p>
-        </w:tc>
-      </w:tr>
-      <w:tr>
-        <w:trPr>
-          <w:trHeight w:val="309"/>
-          <w:jc w:val="center"/>
-        </w:trPr>
-        <w:tc>
-          <w:tcPr>
-            <w:tcW w:w="588" w:type="dxa"/>
-            <w:vAlign w:val="center"/>
-          </w:tcPr>
-          <w:p>
-            <w:pPr>
-              <w:jc w:val="center"/>
-            </w:pPr>
-            <w:r>
-              <w:rPr>
-                <w:rFonts w:hint="eastAsia"/>
-              </w:rPr>
-              <w:t>5</w:t>
-            </w:r>
-          </w:p>
-        </w:tc>
-        <w:tc>
-          <w:tcPr>
-            <w:tcW w:w="1098" w:type="dxa"/>
-            <w:vAlign w:val="center"/>
-          </w:tcPr>
-          <w:p>
-            <w:pPr>
-              <w:pStyle w:val="TableParagraph"/>
-              <w:kinsoku w:val="0"/>
-              <w:wordWrap w:val="0"/>
-              <w:overflowPunct w:val="0"/>
-              <w:rPr>
-                <w:rFonts w:ascii="Times New Roman" w:hAnsi="Times New Roman" w:cs="Times New Roman"/>
-                <w:snapToGrid w:val="0"/>
-                <w:sz w:val="21"/>
-                <w:szCs w:val="21"/>
-                <w:lang w:val="fr-FR" w:eastAsia="zh-CN"/>
-              </w:rPr>
-            </w:pPr>
-          </w:p>
-        </w:tc>
-        <w:tc>
-          <w:tcPr>
-            <w:tcW w:w="1276" w:type="dxa"/>
-            <w:vAlign w:val="center"/>
-          </w:tcPr>
-          <w:p>
-            <w:pPr>
-              <w:pStyle w:val="TableParagraph"/>
-              <w:kinsoku w:val="0"/>
-              <w:wordWrap w:val="0"/>
-              <w:overflowPunct w:val="0"/>
-              <w:rPr>
-                <w:rFonts w:ascii="Times New Roman" w:hAnsi="Times New Roman" w:cs="Times New Roman"/>
-                <w:snapToGrid w:val="0"/>
-                <w:sz w:val="21"/>
-                <w:szCs w:val="21"/>
-                <w:lang w:eastAsia="zh-CN"/>
-              </w:rPr>
-            </w:pPr>
-          </w:p>
-        </w:tc>
-        <w:tc>
-          <w:tcPr>
-            <w:tcW w:w="1701" w:type="dxa"/>
-            <w:vAlign w:val="center"/>
-          </w:tcPr>
-          <w:p>
-            <w:pPr>
-              <w:pStyle w:val="TableParagraph"/>
-              <w:kinsoku w:val="0"/>
-              <w:wordWrap w:val="0"/>
-              <w:overflowPunct w:val="0"/>
-              <w:ind w:left="105"/>
-              <w:rPr>
-                <w:rFonts w:ascii="Times New Roman" w:hAnsi="Times New Roman" w:cs="Times New Roman"/>
-                <w:snapToGrid w:val="0"/>
-                <w:sz w:val="21"/>
-                <w:szCs w:val="21"/>
-                <w:lang w:eastAsia="zh-CN"/>
-              </w:rPr>
-            </w:pPr>
-          </w:p>
-        </w:tc>
-        <w:tc>
-          <w:tcPr>
-            <w:tcW w:w="1843" w:type="dxa"/>
-            <w:vAlign w:val="center"/>
-          </w:tcPr>
-          <w:p>
-            <w:pPr>
-              <w:pStyle w:val="TableParagraph"/>
-              <w:kinsoku w:val="0"/>
-              <w:wordWrap w:val="0"/>
-              <w:overflowPunct w:val="0"/>
-              <w:ind w:left="105"/>
-              <w:rPr>
-                <w:rFonts w:ascii="Times New Roman" w:hAnsi="Times New Roman" w:cs="Times New Roman"/>
-                <w:snapToGrid w:val="0"/>
-                <w:sz w:val="21"/>
-                <w:szCs w:val="21"/>
-                <w:lang w:eastAsia="zh-CN"/>
-              </w:rPr>
-            </w:pPr>
-          </w:p>
-        </w:tc>
-        <w:tc>
-          <w:tcPr>
-            <w:tcW w:w="850" w:type="dxa"/>
-            <w:vAlign w:val="center"/>
-          </w:tcPr>
-          <w:p>
-            <w:pPr>
-              <w:pStyle w:val="TableParagraph"/>
-              <w:kinsoku w:val="0"/>
-              <w:wordWrap w:val="0"/>
-              <w:overflowPunct w:val="0"/>
-              <w:ind w:left="105"/>
-              <w:rPr>
-                <w:rFonts w:ascii="Times New Roman" w:hAnsi="Times New Roman" w:cs="Times New Roman"/>
-                <w:snapToGrid w:val="0"/>
-                <w:sz w:val="21"/>
-                <w:szCs w:val="21"/>
-                <w:lang w:eastAsia="zh-CN"/>
-              </w:rPr>
-            </w:pPr>
-          </w:p>
-        </w:tc>
-        <w:tc>
-          <w:tcPr>
-            <w:tcW w:w="1696" w:type="dxa"/>
-            <w:vAlign w:val="center"/>
-          </w:tcPr>
-          <w:p>
-            <w:pPr>
-              <w:pStyle w:val="TableParagraph"/>
-              <w:kinsoku w:val="0"/>
-              <w:wordWrap w:val="0"/>
-              <w:overflowPunct w:val="0"/>
-              <w:rPr>
-                <w:rFonts w:ascii="Times New Roman" w:hAnsi="Times New Roman" w:cs="Times New Roman"/>
-                <w:snapToGrid w:val="0"/>
-                <w:sz w:val="21"/>
-                <w:szCs w:val="21"/>
-                <w:lang w:eastAsia="zh-CN"/>
-              </w:rPr>
-            </w:pPr>
-          </w:p>
-        </w:tc>
-      </w:tr>
-    </w:tbl>
+              <w:tblLook w:firstColumn="1" w:firstRow="1" w:lastColumn="0" w:lastRow="0" w:noHBand="0" w:noVBand="1" w:val="04A0"/>
+            </w:tblPr>
+            <w:tblGrid>
+              <w:gridCol w:w="2160"/>
+              <w:gridCol w:w="2160"/>
+              <w:gridCol w:w="2160"/>
+              <w:gridCol w:w="2160"/>
+            </w:tblGrid>
+            <w:tr>
+              <w:tc>
+                <w:tcPr>
+                  <w:tcW w:type="dxa" w:w="850"/>
+                  <w:tcMar>
+                    <w:left w:w="100" w:type="dxa"/>
+                    <w:start w:w="100" w:type="dxa"/>
+                    <w:right w:w="100" w:type="dxa"/>
+                    <w:end w:w="100" w:type="dxa"/>
+                    <w:top w:w="100" w:type="dxa"/>
+                    <w:bottom w:w="100" w:type="dxa"/>
+                  </w:tcMar>
+                  <w:tcBorders>
+                    <w:left w:sz="12" w:val="single" w:color="#000000"/>
+                    <w:top w:sz="12" w:val="single" w:color="#000000"/>
+                    <w:right w:sz="6" w:val="single" w:color="#000000" w:space="0"/>
+                    <w:bottom w:sz="6" w:val="single" w:color="#000000" w:space="0"/>
+                  </w:tcBorders>
+                </w:tcPr>
+                <w:p>
+                  <w:pPr>
+                    <w:jc w:val="center"/>
+                  </w:pPr>
+                  <w:r/>
+                  <w:r>
+                    <w:rPr>
+                      <w:rFonts w:ascii="黑体" w:hAnsi="黑体" w:eastAsia="黑体"/>
+                      <w:b w:val="0"/>
+                    </w:rPr>
+                    <w:t>序号</w:t>
+                  </w:r>
+                </w:p>
+              </w:tc>
+              <w:tc>
+                <w:tcPr>
+                  <w:tcW w:type="dxa" w:w="2160"/>
+                  <w:tcMar>
+                    <w:left w:w="100" w:type="dxa"/>
+                    <w:start w:w="100" w:type="dxa"/>
+                    <w:right w:w="100" w:type="dxa"/>
+                    <w:end w:w="100" w:type="dxa"/>
+                    <w:top w:w="100" w:type="dxa"/>
+                    <w:bottom w:w="100" w:type="dxa"/>
+                  </w:tcMar>
+                  <w:tcBorders>
+                    <w:left w:sz="6" w:val="single" w:color="#000000" w:space="0"/>
+                    <w:top w:sz="12" w:val="single" w:color="#000000"/>
+                    <w:right w:sz="6" w:val="single" w:color="#000000" w:space="0"/>
+                    <w:bottom w:sz="6" w:val="single" w:color="#000000" w:space="0"/>
+                  </w:tcBorders>
+                </w:tcPr>
+                <w:p>
+                  <w:pPr>
+                    <w:jc w:val="center"/>
+                  </w:pPr>
+                  <w:r/>
+                  <w:r>
+                    <w:rPr>
+                      <w:rFonts w:ascii="黑体" w:hAnsi="黑体" w:eastAsia="黑体"/>
+                      <w:b w:val="0"/>
+                    </w:rPr>
+                    <w:t>动态硬件项11</w:t>
+                  </w:r>
+                </w:p>
+              </w:tc>
+              <w:tc>
+                <w:tcPr>
+                  <w:tcW w:type="dxa" w:w="2160"/>
+                  <w:tcMar>
+                    <w:left w:w="100" w:type="dxa"/>
+                    <w:start w:w="100" w:type="dxa"/>
+                    <w:right w:w="100" w:type="dxa"/>
+                    <w:end w:w="100" w:type="dxa"/>
+                    <w:top w:w="100" w:type="dxa"/>
+                    <w:bottom w:w="100" w:type="dxa"/>
+                  </w:tcMar>
+                  <w:tcBorders>
+                    <w:left w:sz="6" w:val="single" w:color="#000000" w:space="0"/>
+                    <w:top w:sz="12" w:val="single" w:color="#000000"/>
+                    <w:right w:sz="6" w:val="single" w:color="#000000" w:space="0"/>
+                    <w:bottom w:sz="6" w:val="single" w:color="#000000" w:space="0"/>
+                  </w:tcBorders>
+                </w:tcPr>
+                <w:p>
+                  <w:pPr>
+                    <w:jc w:val="center"/>
+                  </w:pPr>
+                  <w:r/>
+                  <w:r>
+                    <w:rPr>
+                      <w:rFonts w:ascii="黑体" w:hAnsi="黑体" w:eastAsia="黑体"/>
+                      <w:b w:val="0"/>
+                    </w:rPr>
+                    <w:t>动态硬件项12</w:t>
+                  </w:r>
+                </w:p>
+              </w:tc>
+              <w:tc>
+                <w:tcPr>
+                  <w:tcW w:type="dxa" w:w="2160"/>
+                  <w:tcMar>
+                    <w:left w:w="100" w:type="dxa"/>
+                    <w:start w:w="100" w:type="dxa"/>
+                    <w:right w:w="100" w:type="dxa"/>
+                    <w:end w:w="100" w:type="dxa"/>
+                    <w:top w:w="100" w:type="dxa"/>
+                    <w:bottom w:w="100" w:type="dxa"/>
+                  </w:tcMar>
+                  <w:tcBorders>
+                    <w:left w:sz="6" w:val="single" w:color="#000000" w:space="0"/>
+                    <w:top w:sz="12" w:val="single" w:color="#000000"/>
+                    <w:right w:sz="12" w:val="single" w:color="#000000"/>
+                    <w:bottom w:sz="6" w:val="single" w:color="#000000" w:space="0"/>
+                  </w:tcBorders>
+                </w:tcPr>
+                <w:p>
+                  <w:pPr>
+                    <w:jc w:val="center"/>
+                  </w:pPr>
+                  <w:r/>
+                  <w:r>
+                    <w:rPr>
+                      <w:rFonts w:ascii="黑体" w:hAnsi="黑体" w:eastAsia="黑体"/>
+                      <w:b w:val="0"/>
+                    </w:rPr>
+                    <w:t>动态硬件项13</w:t>
+                  </w:r>
+                </w:p>
+              </w:tc>
+            </w:tr>
+            <w:tr>
+              <w:tc>
+                <w:tcPr>
+                  <w:tcW w:type="dxa" w:w="850"/>
+                  <w:tcMar>
+                    <w:left w:w="100" w:type="dxa"/>
+                    <w:start w:w="100" w:type="dxa"/>
+                    <w:right w:w="100" w:type="dxa"/>
+                    <w:end w:w="100" w:type="dxa"/>
+                    <w:top w:w="100" w:type="dxa"/>
+                    <w:bottom w:w="100" w:type="dxa"/>
+                  </w:tcMar>
+                  <w:tcBorders>
+                    <w:left w:sz="12" w:val="single" w:color="#000000"/>
+                    <w:top w:sz="6" w:val="single" w:color="#000000" w:space="0"/>
+                    <w:right w:sz="6" w:val="single" w:color="#000000" w:space="0"/>
+                    <w:bottom w:sz="6" w:val="single" w:color="#000000" w:space="0"/>
+                  </w:tcBorders>
+                </w:tcPr>
+                <w:p>
+                  <w:pPr>
+                    <w:jc w:val="center"/>
+                  </w:pPr>
+                  <w:r>
+                    <w:t>1</w:t>
+                  </w:r>
+                </w:p>
+              </w:tc>
+              <w:tc>
+                <w:tcPr>
+                  <w:tcW w:type="dxa" w:w="2160"/>
+                  <w:tcMar>
+                    <w:left w:w="100" w:type="dxa"/>
+                    <w:start w:w="100" w:type="dxa"/>
+                    <w:right w:w="100" w:type="dxa"/>
+                    <w:end w:w="100" w:type="dxa"/>
+                    <w:top w:w="100" w:type="dxa"/>
+                    <w:bottom w:w="100" w:type="dxa"/>
+                  </w:tcMar>
+                  <w:tcBorders>
+                    <w:left w:sz="6" w:val="single" w:color="#000000" w:space="0"/>
+                    <w:top w:sz="6" w:val="single" w:color="#000000" w:space="0"/>
+                    <w:right w:sz="6" w:val="single" w:color="#000000" w:space="0"/>
+                    <w:bottom w:sz="6" w:val="single" w:color="#000000" w:space="0"/>
+                  </w:tcBorders>
+                </w:tcPr>
+                <w:p>
+                  <w:r>
+                    <w:t>动态硬件项21</w:t>
+                  </w:r>
+                </w:p>
+              </w:tc>
+              <w:tc>
+                <w:tcPr>
+                  <w:tcW w:type="dxa" w:w="2160"/>
+                  <w:tcMar>
+                    <w:left w:w="100" w:type="dxa"/>
+                    <w:start w:w="100" w:type="dxa"/>
+                    <w:right w:w="100" w:type="dxa"/>
+                    <w:end w:w="100" w:type="dxa"/>
+                    <w:top w:w="100" w:type="dxa"/>
+                    <w:bottom w:w="100" w:type="dxa"/>
+                  </w:tcMar>
+                  <w:tcBorders>
+                    <w:left w:sz="6" w:val="single" w:color="#000000" w:space="0"/>
+                    <w:top w:sz="6" w:val="single" w:color="#000000" w:space="0"/>
+                    <w:right w:sz="6" w:val="single" w:color="#000000" w:space="0"/>
+                    <w:bottom w:sz="6" w:val="single" w:color="#000000" w:space="0"/>
+                  </w:tcBorders>
+                </w:tcPr>
+                <w:p>
+                  <w:r>
+                    <w:t>动态硬件项22</w:t>
+                  </w:r>
+                </w:p>
+              </w:tc>
+              <w:tc>
+                <w:tcPr>
+                  <w:tcW w:type="dxa" w:w="2160"/>
+                  <w:tcMar>
+                    <w:left w:w="100" w:type="dxa"/>
+                    <w:start w:w="100" w:type="dxa"/>
+                    <w:right w:w="100" w:type="dxa"/>
+                    <w:end w:w="100" w:type="dxa"/>
+                    <w:top w:w="100" w:type="dxa"/>
+                    <w:bottom w:w="100" w:type="dxa"/>
+                  </w:tcMar>
+                  <w:tcBorders>
+                    <w:left w:sz="6" w:val="single" w:color="#000000" w:space="0"/>
+                    <w:top w:sz="6" w:val="single" w:color="#000000" w:space="0"/>
+                    <w:right w:sz="12" w:val="single" w:color="#000000"/>
+                    <w:bottom w:sz="6" w:val="single" w:color="#000000" w:space="0"/>
+                  </w:tcBorders>
+                </w:tcPr>
+                <w:p>
+                  <w:r>
+                    <w:t>动态硬件项23</w:t>
+                  </w:r>
+                </w:p>
+              </w:tc>
+            </w:tr>
+            <w:tr>
+              <w:tc>
+                <w:tcPr>
+                  <w:tcW w:type="dxa" w:w="850"/>
+                  <w:tcMar>
+                    <w:left w:w="100" w:type="dxa"/>
+                    <w:start w:w="100" w:type="dxa"/>
+                    <w:right w:w="100" w:type="dxa"/>
+                    <w:end w:w="100" w:type="dxa"/>
+                    <w:top w:w="100" w:type="dxa"/>
+                    <w:bottom w:w="100" w:type="dxa"/>
+                  </w:tcMar>
+                  <w:tcBorders>
+                    <w:left w:sz="12" w:val="single" w:color="#000000"/>
+                    <w:top w:sz="6" w:val="single" w:color="#000000" w:space="0"/>
+                    <w:right w:sz="6" w:val="single" w:color="#000000" w:space="0"/>
+                    <w:bottom w:sz="12" w:val="single" w:color="#000000"/>
+                  </w:tcBorders>
+                </w:tcPr>
+                <w:p>
+                  <w:pPr>
+                    <w:jc w:val="center"/>
+                  </w:pPr>
+                  <w:r>
+                    <w:t>2</w:t>
+                  </w:r>
+                </w:p>
+              </w:tc>
+              <w:tc>
+                <w:tcPr>
+                  <w:tcW w:type="dxa" w:w="2160"/>
+                  <w:tcMar>
+                    <w:left w:w="100" w:type="dxa"/>
+                    <w:start w:w="100" w:type="dxa"/>
+                    <w:right w:w="100" w:type="dxa"/>
+                    <w:end w:w="100" w:type="dxa"/>
+                    <w:top w:w="100" w:type="dxa"/>
+                    <w:bottom w:w="100" w:type="dxa"/>
+                  </w:tcMar>
+                  <w:tcBorders>
+                    <w:left w:sz="6" w:val="single" w:color="#000000" w:space="0"/>
+                    <w:top w:sz="6" w:val="single" w:color="#000000" w:space="0"/>
+                    <w:right w:sz="6" w:val="single" w:color="#000000" w:space="0"/>
+                    <w:bottom w:sz="12" w:val="single" w:color="#000000"/>
+                  </w:tcBorders>
+                </w:tcPr>
+                <w:p>
+                  <w:r>
+                    <w:t>动态硬件项31</w:t>
+                  </w:r>
+                </w:p>
+              </w:tc>
+              <w:tc>
+                <w:tcPr>
+                  <w:tcW w:type="dxa" w:w="2160"/>
+                  <w:tcMar>
+                    <w:left w:w="100" w:type="dxa"/>
+                    <w:start w:w="100" w:type="dxa"/>
+                    <w:right w:w="100" w:type="dxa"/>
+                    <w:end w:w="100" w:type="dxa"/>
+                    <w:top w:w="100" w:type="dxa"/>
+                    <w:bottom w:w="100" w:type="dxa"/>
+                  </w:tcMar>
+                  <w:tcBorders>
+                    <w:left w:sz="6" w:val="single" w:color="#000000" w:space="0"/>
+                    <w:top w:sz="6" w:val="single" w:color="#000000" w:space="0"/>
+                    <w:right w:sz="6" w:val="single" w:color="#000000" w:space="0"/>
+                    <w:bottom w:sz="12" w:val="single" w:color="#000000"/>
+                  </w:tcBorders>
+                </w:tcPr>
+                <w:p>
+                  <w:r>
+                    <w:t>动态硬件项32</w:t>
+                  </w:r>
+                </w:p>
+              </w:tc>
+              <w:tc>
+                <w:tcPr>
+                  <w:tcW w:type="dxa" w:w="2160"/>
+                  <w:tcMar>
+                    <w:left w:w="100" w:type="dxa"/>
+                    <w:start w:w="100" w:type="dxa"/>
+                    <w:right w:w="100" w:type="dxa"/>
+                    <w:end w:w="100" w:type="dxa"/>
+                    <w:top w:w="100" w:type="dxa"/>
+                    <w:bottom w:w="100" w:type="dxa"/>
+                  </w:tcMar>
+                  <w:tcBorders>
+                    <w:left w:sz="6" w:val="single" w:color="#000000" w:space="0"/>
+                    <w:top w:sz="6" w:val="single" w:color="#000000" w:space="0"/>
+                    <w:right w:sz="12" w:val="single" w:color="#000000"/>
+                    <w:bottom w:sz="12" w:val="single" w:color="#000000"/>
+                  </w:tcBorders>
+                </w:tcPr>
+                <w:p>
+                  <w:r>
+                    <w:t>动态硬件项33</w:t>
+                  </w:r>
+                </w:p>
+              </w:tc>
+            </w:tr>
+          </w:tbl>
+        </w:t>
+      </w:r>
+    </w:p>
     <w:sectPr>
       <w:headerReference w:type="even" r:id="rId8"/>
       <w:footerReference w:type="even" r:id="rId9"/>

--- a/media/R25999/output_dir/动态硬件和固件项.docx
+++ b/media/R25999/output_dir/动态硬件和固件项.docx
@@ -188,6 +188,7 @@
                     <w:top w:w="100" w:type="dxa"/>
                     <w:bottom w:w="100" w:type="dxa"/>
                   </w:tcMar>
+                  <w:vAlign w:val="center"/>
                   <w:tcBorders>
                     <w:left w:sz="12" w:val="single" w:color="#000000"/>
                     <w:top w:sz="12" w:val="single" w:color="#000000"/>
@@ -220,6 +221,7 @@
                     <w:top w:w="100" w:type="dxa"/>
                     <w:bottom w:w="100" w:type="dxa"/>
                   </w:tcMar>
+                  <w:vAlign w:val="center"/>
                   <w:tcBorders>
                     <w:left w:sz="6" w:val="single" w:color="#000000" w:space="0"/>
                     <w:top w:sz="12" w:val="single" w:color="#000000"/>
@@ -252,6 +254,7 @@
                     <w:top w:w="100" w:type="dxa"/>
                     <w:bottom w:w="100" w:type="dxa"/>
                   </w:tcMar>
+                  <w:vAlign w:val="center"/>
                   <w:tcBorders>
                     <w:left w:sz="6" w:val="single" w:color="#000000" w:space="0"/>
                     <w:top w:sz="12" w:val="single" w:color="#000000"/>
@@ -284,6 +287,7 @@
                     <w:top w:w="100" w:type="dxa"/>
                     <w:bottom w:w="100" w:type="dxa"/>
                   </w:tcMar>
+                  <w:vAlign w:val="center"/>
                   <w:tcBorders>
                     <w:left w:sz="6" w:val="single" w:color="#000000" w:space="0"/>
                     <w:top w:sz="12" w:val="single" w:color="#000000"/>
@@ -318,6 +322,7 @@
                     <w:top w:w="100" w:type="dxa"/>
                     <w:bottom w:w="100" w:type="dxa"/>
                   </w:tcMar>
+                  <w:vAlign w:val="center"/>
                   <w:tcBorders>
                     <w:left w:sz="12" w:val="single" w:color="#000000"/>
                     <w:top w:sz="6" w:val="single" w:color="#000000" w:space="0"/>
@@ -345,6 +350,7 @@
                     <w:top w:w="100" w:type="dxa"/>
                     <w:bottom w:w="100" w:type="dxa"/>
                   </w:tcMar>
+                  <w:vAlign w:val="center"/>
                   <w:tcBorders>
                     <w:left w:sz="6" w:val="single" w:color="#000000" w:space="0"/>
                     <w:top w:sz="6" w:val="single" w:color="#000000" w:space="0"/>
@@ -369,6 +375,7 @@
                     <w:top w:w="100" w:type="dxa"/>
                     <w:bottom w:w="100" w:type="dxa"/>
                   </w:tcMar>
+                  <w:vAlign w:val="center"/>
                   <w:tcBorders>
                     <w:left w:sz="6" w:val="single" w:color="#000000" w:space="0"/>
                     <w:top w:sz="6" w:val="single" w:color="#000000" w:space="0"/>
@@ -393,6 +400,7 @@
                     <w:top w:w="100" w:type="dxa"/>
                     <w:bottom w:w="100" w:type="dxa"/>
                   </w:tcMar>
+                  <w:vAlign w:val="center"/>
                   <w:tcBorders>
                     <w:left w:sz="6" w:val="single" w:color="#000000" w:space="0"/>
                     <w:top w:sz="6" w:val="single" w:color="#000000" w:space="0"/>
@@ -419,6 +427,7 @@
                     <w:top w:w="100" w:type="dxa"/>
                     <w:bottom w:w="100" w:type="dxa"/>
                   </w:tcMar>
+                  <w:vAlign w:val="center"/>
                   <w:tcBorders>
                     <w:left w:sz="12" w:val="single" w:color="#000000"/>
                     <w:top w:sz="6" w:val="single" w:color="#000000" w:space="0"/>
@@ -446,6 +455,7 @@
                     <w:top w:w="100" w:type="dxa"/>
                     <w:bottom w:w="100" w:type="dxa"/>
                   </w:tcMar>
+                  <w:vAlign w:val="center"/>
                   <w:tcBorders>
                     <w:left w:sz="6" w:val="single" w:color="#000000" w:space="0"/>
                     <w:top w:sz="6" w:val="single" w:color="#000000" w:space="0"/>
@@ -470,6 +480,7 @@
                     <w:top w:w="100" w:type="dxa"/>
                     <w:bottom w:w="100" w:type="dxa"/>
                   </w:tcMar>
+                  <w:vAlign w:val="center"/>
                   <w:tcBorders>
                     <w:left w:sz="6" w:val="single" w:color="#000000" w:space="0"/>
                     <w:top w:sz="6" w:val="single" w:color="#000000" w:space="0"/>
@@ -494,6 +505,7 @@
                     <w:top w:w="100" w:type="dxa"/>
                     <w:bottom w:w="100" w:type="dxa"/>
                   </w:tcMar>
+                  <w:vAlign w:val="center"/>
                   <w:tcBorders>
                     <w:left w:sz="6" w:val="single" w:color="#000000" w:space="0"/>
                     <w:top w:sz="6" w:val="single" w:color="#000000" w:space="0"/>
